--- a/PROJECTS/AUDIO_TOURS/assets/Cluj-Napoca - Old Town Walk/Cluj-Napoca - Old Town Walk - Script.docx
+++ b/PROJECTS/AUDIO_TOURS/assets/Cluj-Napoca - Old Town Walk/Cluj-Napoca - Old Town Walk - Script.docx
@@ -13,7 +13,7 @@
           <w:b w:val="1"/>
           <w:rtl w:val="0"/>
         </w:rPr>
-        <w:t xml:space="preserve">1. Introduction</w:t>
+        <w:t xml:space="preserve">1. Old Town Walk</w:t>
       </w:r>
     </w:p>
     <w:p>
@@ -81,7 +81,7 @@
           <w:b w:val="1"/>
           <w:rtl w:val="0"/>
         </w:rPr>
-        <w:t xml:space="preserve">2. The Tour Begins: Union Square</w:t>
+        <w:t xml:space="preserve">2. Tour Begins: Union Square</w:t>
       </w:r>
     </w:p>
     <w:p>
